--- a/docgen-electron/templates/20测评环境恢复确认表.docx
+++ b/docgen-electron/templates/20测评环境恢复确认表.docx
@@ -101,6 +101,13 @@
                 <w:sz w:val="24"/>
               </w:rPr>
             </w:pPr>
+            <w:r>
+              <w:rPr>
+                <w:rFonts w:ascii="华文仿宋" w:eastAsia="华文仿宋" w:hAnsi="华文仿宋" w:cs="Arial" w:hint="eastAsia"/>
+                <w:sz w:val="24"/>
+              </w:rPr>
+              <w:t>{{项目编号}}</w:t>
+            </w:r>
           </w:p>
         </w:tc>
       </w:tr>
@@ -160,6 +167,13 @@
                 <w:sz w:val="24"/>
               </w:rPr>
             </w:pPr>
+            <w:r>
+              <w:rPr>
+                <w:rFonts w:ascii="华文仿宋" w:eastAsia="华文仿宋" w:hAnsi="华文仿宋" w:cs="Arial" w:hint="eastAsia"/>
+                <w:sz w:val="24"/>
+              </w:rPr>
+              <w:t>{{项目名称}}</w:t>
+            </w:r>
           </w:p>
         </w:tc>
       </w:tr>
@@ -221,17 +235,10 @@
             </w:pPr>
             <w:r>
               <w:rPr>
-                <w:rFonts w:ascii="华文仿宋" w:eastAsia="华文仿宋" w:hAnsi="华文仿宋" w:cs="Arial"/>
-                <w:sz w:val="24"/>
-              </w:rPr>
-              <w:t>XXX</w:t>
-            </w:r>
-            <w:r>
-              <w:rPr>
-                <w:rFonts w:ascii="华文仿宋" w:eastAsia="华文仿宋" w:hAnsi="华文仿宋" w:cs="Arial" w:hint="eastAsia"/>
-                <w:sz w:val="24"/>
-              </w:rPr>
-              <w:t>系统（二/三/四级）</w:t>
+                <w:rFonts w:ascii="华文仿宋" w:eastAsia="华文仿宋" w:hAnsi="华文仿宋" w:cs="Arial" w:hint="eastAsia"/>
+                <w:sz w:val="24"/>
+              </w:rPr>
+              <w:t>{{合并系统信息}}</w:t>
             </w:r>
           </w:p>
         </w:tc>
@@ -308,6 +315,13 @@
                 <w:sz w:val="24"/>
               </w:rPr>
             </w:pPr>
+            <w:r>
+              <w:rPr>
+                <w:rFonts w:ascii="华文仿宋" w:eastAsia="华文仿宋" w:hAnsi="华文仿宋" w:cs="Arial" w:hint="eastAsia"/>
+                <w:sz w:val="24"/>
+              </w:rPr>
+              <w:t>{{委托单位联系人}}</w:t>
+            </w:r>
           </w:p>
         </w:tc>
         <w:tc>
@@ -377,6 +391,13 @@
                 <w:sz w:val="24"/>
               </w:rPr>
             </w:pPr>
+            <w:r>
+              <w:rPr>
+                <w:rFonts w:ascii="华文仿宋" w:eastAsia="华文仿宋" w:hAnsi="华文仿宋" w:cs="Arial"/>
+                <w:sz w:val="24"/>
+              </w:rPr>
+              <w:t>{{委托单位联系方式}}</w:t>
+            </w:r>
           </w:p>
         </w:tc>
       </w:tr>
@@ -1406,7 +1427,6 @@
   <w:style w:type="character" w:default="1" w:styleId="a0">
     <w:name w:val="Default Paragraph Font"/>
     <w:uiPriority w:val="1"/>
-    <w:semiHidden/>
     <w:unhideWhenUsed/>
   </w:style>
   <w:style w:type="table" w:default="1" w:styleId="a1">

--- a/docgen-electron/templates/20测评环境恢复确认表.docx
+++ b/docgen-electron/templates/20测评环境恢复确认表.docx
@@ -703,36 +703,6 @@
               <w:t>经各负责人确认，测评环境已恢复至测评前状态，无其他因测评工作导致的环境改变。</w:t>
             </w:r>
           </w:p>
-          <w:p>
-            <w:pPr>
-              <w:spacing w:line="560" w:lineRule="exact"/>
-              <w:ind w:firstLineChars="200" w:firstLine="480"/>
-              <w:rPr>
-                <w:rFonts w:ascii="华文仿宋" w:eastAsia="华文仿宋" w:hAnsi="华文仿宋" w:cs="Arial" w:hint="eastAsia"/>
-                <w:sz w:val="24"/>
-              </w:rPr>
-            </w:pPr>
-          </w:p>
-          <w:p>
-            <w:pPr>
-              <w:spacing w:line="560" w:lineRule="exact"/>
-              <w:ind w:firstLineChars="200" w:firstLine="480"/>
-              <w:rPr>
-                <w:rFonts w:ascii="华文仿宋" w:eastAsia="华文仿宋" w:hAnsi="华文仿宋" w:cs="Arial" w:hint="eastAsia"/>
-                <w:sz w:val="24"/>
-              </w:rPr>
-            </w:pPr>
-          </w:p>
-          <w:p>
-            <w:pPr>
-              <w:spacing w:line="560" w:lineRule="exact"/>
-              <w:ind w:firstLineChars="200" w:firstLine="480"/>
-              <w:rPr>
-                <w:rFonts w:ascii="华文仿宋" w:eastAsia="华文仿宋" w:hAnsi="华文仿宋" w:cs="Arial" w:hint="eastAsia"/>
-                <w:sz w:val="24"/>
-              </w:rPr>
-            </w:pPr>
-          </w:p>
         </w:tc>
       </w:tr>
       <w:tr>
@@ -765,27 +735,8 @@
                 <w:rFonts w:ascii="华文仿宋" w:eastAsia="华文仿宋" w:hAnsi="华文仿宋" w:cs="Arial" w:hint="eastAsia"/>
                 <w:sz w:val="24"/>
               </w:rPr>
-              <w:lastRenderedPageBreak/>
               <w:t xml:space="preserve">存在问题及描述：（若不存在写“无”） </w:t>
             </w:r>
-          </w:p>
-          <w:p>
-            <w:pPr>
-              <w:spacing w:before="60" w:after="60" w:line="360" w:lineRule="auto"/>
-              <w:rPr>
-                <w:rFonts w:ascii="华文仿宋" w:eastAsia="华文仿宋" w:hAnsi="华文仿宋" w:cs="Arial" w:hint="eastAsia"/>
-                <w:sz w:val="24"/>
-              </w:rPr>
-            </w:pPr>
-          </w:p>
-          <w:p>
-            <w:pPr>
-              <w:spacing w:before="60" w:after="60" w:line="360" w:lineRule="auto"/>
-              <w:rPr>
-                <w:rFonts w:ascii="华文仿宋" w:eastAsia="华文仿宋" w:hAnsi="华文仿宋" w:cs="Arial" w:hint="eastAsia"/>
-                <w:sz w:val="24"/>
-              </w:rPr>
-            </w:pPr>
           </w:p>
           <w:p>
             <w:pPr>
@@ -1427,6 +1378,7 @@
   <w:style w:type="character" w:default="1" w:styleId="a0">
     <w:name w:val="Default Paragraph Font"/>
     <w:uiPriority w:val="1"/>
+    <w:semiHidden/>
     <w:unhideWhenUsed/>
   </w:style>
   <w:style w:type="table" w:default="1" w:styleId="a1">
